--- a/example/certificate/осмотр_педиатра_а6.docx
+++ b/example/certificate/осмотр_педиатра_а6.docx
@@ -1,13 +1,13 @@
 
 <file path=word/document.xml><?xml version="1.0" encoding="utf-8"?>
-<w:document xmlns:wpc="http://schemas.microsoft.com/office/word/2010/wordprocessingCanvas" xmlns:cx="http://schemas.microsoft.com/office/drawing/2014/chartex" xmlns:mc="http://schemas.openxmlformats.org/markup-compatibility/2006" xmlns:o="urn:schemas-microsoft-com:office:office" xmlns:r="http://schemas.openxmlformats.org/officeDocument/2006/relationships" xmlns:m="http://schemas.openxmlformats.org/officeDocument/2006/math" xmlns:v="urn:schemas-microsoft-com:vml" xmlns:wp14="http://schemas.microsoft.com/office/word/2010/wordprocessingDrawing" xmlns:wp="http://schemas.openxmlformats.org/drawingml/2006/wordprocessingDrawing" xmlns:w10="urn:schemas-microsoft-com:office:word" xmlns:w="http://schemas.openxmlformats.org/wordprocessingml/2006/main" xmlns:w14="http://schemas.microsoft.com/office/word/2010/wordml" xmlns:w15="http://schemas.microsoft.com/office/word/2012/wordml" xmlns:w16se="http://schemas.microsoft.com/office/word/2015/wordml/symex" xmlns:wpg="http://schemas.microsoft.com/office/word/2010/wordprocessingGroup" xmlns:wpi="http://schemas.microsoft.com/office/word/2010/wordprocessingInk" xmlns:wne="http://schemas.microsoft.com/office/word/2006/wordml" xmlns:wps="http://schemas.microsoft.com/office/word/2010/wordprocessingShape" mc:Ignorable="w14 w15 w16se wp14">
+<w:document xmlns:wpc="http://schemas.microsoft.com/office/word/2010/wordprocessingCanvas" xmlns:mc="http://schemas.openxmlformats.org/markup-compatibility/2006" xmlns:o="urn:schemas-microsoft-com:office:office" xmlns:r="http://schemas.openxmlformats.org/officeDocument/2006/relationships" xmlns:m="http://schemas.openxmlformats.org/officeDocument/2006/math" xmlns:v="urn:schemas-microsoft-com:vml" xmlns:wp14="http://schemas.microsoft.com/office/word/2010/wordprocessingDrawing" xmlns:wp="http://schemas.openxmlformats.org/drawingml/2006/wordprocessingDrawing" xmlns:w10="urn:schemas-microsoft-com:office:word" xmlns:w="http://schemas.openxmlformats.org/wordprocessingml/2006/main" xmlns:w14="http://schemas.microsoft.com/office/word/2010/wordml" xmlns:w15="http://schemas.microsoft.com/office/word/2012/wordml" xmlns:wpg="http://schemas.microsoft.com/office/word/2010/wordprocessingGroup" xmlns:wpi="http://schemas.microsoft.com/office/word/2010/wordprocessingInk" xmlns:wne="http://schemas.microsoft.com/office/word/2006/wordml" xmlns:wps="http://schemas.microsoft.com/office/word/2010/wordprocessingShape" mc:Ignorable="w14 w15 wp14">
   <w:body>
     <w:p>
       <w:pPr>
         <w:pStyle w:val="a4"/>
         <w:rPr>
           <w:rFonts w:ascii="Times New Roman" w:hAnsi="Times New Roman" w:cs="Times New Roman"/>
-          <w:sz w:val="16"/>
+          <w:sz w:val="14"/>
           <w:szCs w:val="20"/>
           <w:lang w:val="en-US"/>
         </w:rPr>
@@ -17,7 +17,7 @@
       <w:r>
         <w:rPr>
           <w:rFonts w:ascii="Times New Roman" w:hAnsi="Times New Roman" w:cs="Times New Roman"/>
-          <w:sz w:val="16"/>
+          <w:sz w:val="14"/>
           <w:szCs w:val="20"/>
           <w:lang w:val="en-US"/>
         </w:rPr>
@@ -26,7 +26,7 @@
       <w:r>
         <w:rPr>
           <w:rFonts w:ascii="Times New Roman" w:hAnsi="Times New Roman" w:cs="Times New Roman"/>
-          <w:sz w:val="16"/>
+          <w:sz w:val="14"/>
           <w:szCs w:val="20"/>
           <w:lang w:val="en-US"/>
         </w:rPr>
@@ -36,27 +36,21 @@
     <w:p>
       <w:pPr>
         <w:pStyle w:val="a4"/>
-        <w:pBdr>
-          <w:top w:val="none" w:sz="0" w:space="0" w:color="auto"/>
-          <w:left w:val="none" w:sz="0" w:space="0" w:color="auto"/>
-          <w:bottom w:val="none" w:sz="0" w:space="0" w:color="auto"/>
-          <w:right w:val="none" w:sz="0" w:space="0" w:color="auto"/>
-          <w:between w:val="none" w:sz="0" w:space="0" w:color="auto"/>
-          <w:bar w:val="none" w:sz="0" w:color="auto"/>
-        </w:pBdr>
-        <w:rPr>
-          <w:rFonts w:ascii="Times New Roman" w:hAnsi="Times New Roman" w:cs="Times New Roman"/>
-          <w:sz w:val="16"/>
-          <w:szCs w:val="20"/>
+        <w:rPr>
+          <w:rFonts w:ascii="Times New Roman" w:hAnsi="Times New Roman" w:cs="Times New Roman"/>
+          <w:sz w:val="14"/>
+          <w:szCs w:val="20"/>
+          <w:lang w:val="en-US"/>
         </w:rPr>
       </w:pPr>
       <w:r>
         <w:rPr>
           <w:rFonts w:ascii="Times New Roman" w:hAnsi="Times New Roman" w:cs="Times New Roman"/>
-          <w:sz w:val="16"/>
-          <w:szCs w:val="20"/>
-        </w:rPr>
-        <w:t>Осмотрен на чесотку, педикулез, микроспорию</w:t>
+          <w:sz w:val="14"/>
+          <w:szCs w:val="20"/>
+          <w:lang w:val="en-US"/>
+        </w:rPr>
+        <w:t>{{epicrisis_add_text}}</w:t>
       </w:r>
     </w:p>
     <w:p>
@@ -64,17 +58,54 @@
         <w:pStyle w:val="a4"/>
         <w:rPr>
           <w:rFonts w:ascii="Times New Roman" w:hAnsi="Times New Roman" w:cs="Times New Roman"/>
-          <w:sz w:val="16"/>
-          <w:szCs w:val="20"/>
+          <w:sz w:val="14"/>
+          <w:szCs w:val="20"/>
+          <w:lang w:val="en-US"/>
         </w:rPr>
       </w:pPr>
       <w:r>
         <w:rPr>
           <w:rFonts w:ascii="Times New Roman" w:hAnsi="Times New Roman" w:cs="Times New Roman"/>
-          <w:sz w:val="16"/>
-          <w:szCs w:val="20"/>
-        </w:rPr>
-        <w:t>Согласие на простое медицинское вмешательство получено</w:t>
+          <w:b/>
+          <w:sz w:val="14"/>
+          <w:szCs w:val="20"/>
+        </w:rPr>
+        <w:t>Жалобы</w:t>
+      </w:r>
+      <w:r>
+        <w:rPr>
+          <w:rFonts w:ascii="Times New Roman" w:hAnsi="Times New Roman" w:cs="Times New Roman"/>
+          <w:b/>
+          <w:sz w:val="14"/>
+          <w:szCs w:val="20"/>
+          <w:lang w:val="en-US"/>
+        </w:rPr>
+        <w:t xml:space="preserve">: </w:t>
+      </w:r>
+      <w:r>
+        <w:rPr>
+          <w:rFonts w:ascii="Times New Roman" w:hAnsi="Times New Roman" w:cs="Times New Roman"/>
+          <w:sz w:val="14"/>
+          <w:szCs w:val="20"/>
+          <w:lang w:val="en-US"/>
+        </w:rPr>
+        <w:t>{{</w:t>
+      </w:r>
+      <w:r>
+        <w:rPr>
+          <w:sz w:val="14"/>
+          <w:lang w:val="en-US"/>
+        </w:rPr>
+        <w:t xml:space="preserve"> </w:t>
+      </w:r>
+      <w:r>
+        <w:rPr>
+          <w:rFonts w:ascii="Times New Roman" w:hAnsi="Times New Roman" w:cs="Times New Roman"/>
+          <w:sz w:val="14"/>
+          <w:szCs w:val="20"/>
+          <w:lang w:val="en-US"/>
+        </w:rPr>
+        <w:t>complaints }}</w:t>
       </w:r>
     </w:p>
     <w:p>
@@ -82,7 +113,8 @@
         <w:pStyle w:val="a4"/>
         <w:rPr>
           <w:rFonts w:ascii="Times New Roman" w:hAnsi="Times New Roman" w:cs="Times New Roman"/>
-          <w:sz w:val="16"/>
+          <w:b/>
+          <w:sz w:val="14"/>
           <w:szCs w:val="20"/>
           <w:lang w:val="en-US"/>
         </w:rPr>
@@ -91,25 +123,81 @@
         <w:rPr>
           <w:rFonts w:ascii="Times New Roman" w:hAnsi="Times New Roman" w:cs="Times New Roman"/>
           <w:b/>
-          <w:sz w:val="16"/>
-          <w:szCs w:val="20"/>
-        </w:rPr>
-        <w:t>Жалобы</w:t>
+          <w:sz w:val="14"/>
+          <w:szCs w:val="20"/>
+        </w:rPr>
+        <w:t>Данные</w:t>
       </w:r>
       <w:r>
         <w:rPr>
           <w:rFonts w:ascii="Times New Roman" w:hAnsi="Times New Roman" w:cs="Times New Roman"/>
           <w:b/>
-          <w:sz w:val="16"/>
-          <w:szCs w:val="20"/>
-          <w:lang w:val="en-US"/>
-        </w:rPr>
-        <w:t xml:space="preserve">: </w:t>
-      </w:r>
-      <w:r>
-        <w:rPr>
-          <w:rFonts w:ascii="Times New Roman" w:hAnsi="Times New Roman" w:cs="Times New Roman"/>
-          <w:sz w:val="16"/>
+          <w:sz w:val="14"/>
+          <w:szCs w:val="20"/>
+          <w:lang w:val="en-US"/>
+        </w:rPr>
+        <w:t xml:space="preserve"> </w:t>
+      </w:r>
+      <w:r>
+        <w:rPr>
+          <w:rFonts w:ascii="Times New Roman" w:hAnsi="Times New Roman" w:cs="Times New Roman"/>
+          <w:b/>
+          <w:sz w:val="14"/>
+          <w:szCs w:val="20"/>
+        </w:rPr>
+        <w:t>объективного</w:t>
+      </w:r>
+      <w:r>
+        <w:rPr>
+          <w:rFonts w:ascii="Times New Roman" w:hAnsi="Times New Roman" w:cs="Times New Roman"/>
+          <w:b/>
+          <w:sz w:val="14"/>
+          <w:szCs w:val="20"/>
+          <w:lang w:val="en-US"/>
+        </w:rPr>
+        <w:t xml:space="preserve"> </w:t>
+      </w:r>
+      <w:r>
+        <w:rPr>
+          <w:rFonts w:ascii="Times New Roman" w:hAnsi="Times New Roman" w:cs="Times New Roman"/>
+          <w:b/>
+          <w:sz w:val="14"/>
+          <w:szCs w:val="20"/>
+        </w:rPr>
+        <w:t>обследования</w:t>
+      </w:r>
+      <w:r>
+        <w:rPr>
+          <w:rFonts w:ascii="Times New Roman" w:hAnsi="Times New Roman" w:cs="Times New Roman"/>
+          <w:b/>
+          <w:sz w:val="14"/>
+          <w:szCs w:val="20"/>
+          <w:lang w:val="en-US"/>
+        </w:rPr>
+        <w:t>:</w:t>
+      </w:r>
+      <w:r>
+        <w:rPr>
+          <w:rFonts w:ascii="Times New Roman" w:hAnsi="Times New Roman" w:cs="Times New Roman"/>
+          <w:sz w:val="14"/>
+          <w:szCs w:val="20"/>
+          <w:lang w:val="en-US"/>
+        </w:rPr>
+        <w:t xml:space="preserve"> </w:t>
+      </w:r>
+      <w:r>
+        <w:rPr>
+          <w:rFonts w:ascii="Times New Roman" w:hAnsi="Times New Roman" w:cs="Times New Roman"/>
+          <w:sz w:val="14"/>
+          <w:szCs w:val="20"/>
+          <w:lang w:val="en-US"/>
+        </w:rPr>
+        <w:t>{{patient_anthro_data_loc}}</w:t>
+      </w:r>
+      <w:r>
+        <w:rPr>
+          <w:rFonts w:ascii="Times New Roman" w:hAnsi="Times New Roman" w:cs="Times New Roman"/>
+          <w:sz w:val="14"/>
           <w:szCs w:val="20"/>
           <w:lang w:val="en-US"/>
         </w:rPr>
@@ -117,7 +205,7 @@
       </w:r>
       <w:r>
         <w:rPr>
-          <w:sz w:val="16"/>
+          <w:sz w:val="14"/>
           <w:lang w:val="en-US"/>
         </w:rPr>
         <w:t xml:space="preserve"> </w:t>
@@ -125,11 +213,11 @@
       <w:r>
         <w:rPr>
           <w:rFonts w:ascii="Times New Roman" w:hAnsi="Times New Roman" w:cs="Times New Roman"/>
-          <w:sz w:val="16"/>
-          <w:szCs w:val="20"/>
-          <w:lang w:val="en-US"/>
-        </w:rPr>
-        <w:t>complaints }}</w:t>
+          <w:sz w:val="14"/>
+          <w:szCs w:val="20"/>
+          <w:lang w:val="en-US"/>
+        </w:rPr>
+        <w:t>examination }}</w:t>
       </w:r>
     </w:p>
     <w:p>
@@ -137,50 +225,19 @@
         <w:pStyle w:val="a4"/>
         <w:rPr>
           <w:rFonts w:ascii="Times New Roman" w:hAnsi="Times New Roman" w:cs="Times New Roman"/>
-          <w:b/>
-          <w:sz w:val="16"/>
-          <w:szCs w:val="20"/>
+          <w:sz w:val="14"/>
+          <w:szCs w:val="20"/>
+          <w:lang w:val="en-US"/>
         </w:rPr>
       </w:pPr>
       <w:r>
         <w:rPr>
           <w:rFonts w:ascii="Times New Roman" w:hAnsi="Times New Roman" w:cs="Times New Roman"/>
-          <w:b/>
-          <w:sz w:val="16"/>
-          <w:szCs w:val="20"/>
-        </w:rPr>
-        <w:t xml:space="preserve">Данные объективного обследования: </w:t>
-      </w:r>
-      <w:r>
-        <w:rPr>
-          <w:rFonts w:ascii="Times New Roman" w:hAnsi="Times New Roman" w:cs="Times New Roman"/>
-          <w:sz w:val="16"/>
-          <w:szCs w:val="20"/>
-        </w:rPr>
-        <w:t>{{</w:t>
-      </w:r>
-      <w:r>
-        <w:rPr>
-          <w:sz w:val="16"/>
-        </w:rPr>
-        <w:t xml:space="preserve"> </w:t>
-      </w:r>
-      <w:r>
-        <w:rPr>
-          <w:rFonts w:ascii="Times New Roman" w:hAnsi="Times New Roman" w:cs="Times New Roman"/>
-          <w:sz w:val="16"/>
-          <w:szCs w:val="20"/>
-          <w:lang w:val="en-US"/>
-        </w:rPr>
-        <w:t>examination</w:t>
-      </w:r>
-      <w:r>
-        <w:rPr>
-          <w:rFonts w:ascii="Times New Roman" w:hAnsi="Times New Roman" w:cs="Times New Roman"/>
-          <w:sz w:val="16"/>
-          <w:szCs w:val="20"/>
-        </w:rPr>
-        <w:t xml:space="preserve"> }}</w:t>
+          <w:sz w:val="14"/>
+          <w:szCs w:val="20"/>
+          <w:lang w:val="en-US"/>
+        </w:rPr>
+        <w:t>{{diagnosis }}</w:t>
       </w:r>
     </w:p>
     <w:p>
@@ -188,34 +245,35 @@
         <w:pStyle w:val="a4"/>
         <w:rPr>
           <w:rFonts w:ascii="Times New Roman" w:hAnsi="Times New Roman" w:cs="Times New Roman"/>
-          <w:sz w:val="16"/>
-          <w:szCs w:val="20"/>
+          <w:sz w:val="14"/>
+          <w:szCs w:val="20"/>
+          <w:lang w:val="en-US"/>
         </w:rPr>
       </w:pPr>
       <w:r>
         <w:rPr>
           <w:rFonts w:ascii="Times New Roman" w:hAnsi="Times New Roman" w:cs="Times New Roman"/>
-          <w:sz w:val="16"/>
-          <w:szCs w:val="20"/>
-        </w:rPr>
-        <w:t>{{</w:t>
-      </w:r>
-      <w:r>
-        <w:rPr>
-          <w:rFonts w:ascii="Times New Roman" w:hAnsi="Times New Roman" w:cs="Times New Roman"/>
-          <w:sz w:val="16"/>
-          <w:szCs w:val="20"/>
-          <w:lang w:val="en-US"/>
-        </w:rPr>
-        <w:t>diagnosis</w:t>
-      </w:r>
-      <w:r>
-        <w:rPr>
-          <w:rFonts w:ascii="Times New Roman" w:hAnsi="Times New Roman" w:cs="Times New Roman"/>
-          <w:sz w:val="16"/>
-          <w:szCs w:val="20"/>
-        </w:rPr>
-        <w:t xml:space="preserve"> }}</w:t>
+          <w:sz w:val="14"/>
+          <w:szCs w:val="20"/>
+          <w:lang w:val="en-US"/>
+        </w:rPr>
+        <w:t>{</w:t>
+      </w:r>
+      <w:r>
+        <w:rPr>
+          <w:sz w:val="14"/>
+          <w:lang w:val="en-US"/>
+        </w:rPr>
+        <w:t>{</w:t>
+      </w:r>
+      <w:r>
+        <w:rPr>
+          <w:rFonts w:ascii="Times New Roman" w:hAnsi="Times New Roman" w:cs="Times New Roman"/>
+          <w:sz w:val="14"/>
+          <w:szCs w:val="20"/>
+          <w:lang w:val="en-US"/>
+        </w:rPr>
+        <w:t>prescription }}</w:t>
       </w:r>
     </w:p>
     <w:p>
@@ -223,49 +281,13 @@
         <w:pStyle w:val="a4"/>
         <w:rPr>
           <w:rFonts w:ascii="Times New Roman" w:hAnsi="Times New Roman" w:cs="Times New Roman"/>
-          <w:sz w:val="16"/>
-          <w:szCs w:val="20"/>
-          <w:lang w:val="en-US"/>
+          <w:sz w:val="14"/>
         </w:rPr>
       </w:pPr>
       <w:r>
         <w:rPr>
           <w:rFonts w:ascii="Times New Roman" w:hAnsi="Times New Roman" w:cs="Times New Roman"/>
-          <w:sz w:val="16"/>
-          <w:szCs w:val="20"/>
-          <w:lang w:val="en-US"/>
-        </w:rPr>
-        <w:t>{</w:t>
-      </w:r>
-      <w:r>
-        <w:rPr>
-          <w:sz w:val="16"/>
-          <w:lang w:val="en-US"/>
-        </w:rPr>
-        <w:t>{</w:t>
-      </w:r>
-      <w:r>
-        <w:rPr>
-          <w:rFonts w:ascii="Times New Roman" w:hAnsi="Times New Roman" w:cs="Times New Roman"/>
-          <w:sz w:val="16"/>
-          <w:szCs w:val="20"/>
-          <w:lang w:val="en-US"/>
-        </w:rPr>
-        <w:t>prescription }}</w:t>
-      </w:r>
-    </w:p>
-    <w:p>
-      <w:pPr>
-        <w:pStyle w:val="a4"/>
-        <w:rPr>
-          <w:rFonts w:ascii="Times New Roman" w:hAnsi="Times New Roman" w:cs="Times New Roman"/>
-          <w:sz w:val="16"/>
-        </w:rPr>
-      </w:pPr>
-      <w:r>
-        <w:rPr>
-          <w:rFonts w:ascii="Times New Roman" w:hAnsi="Times New Roman" w:cs="Times New Roman"/>
-          <w:sz w:val="16"/>
+          <w:sz w:val="14"/>
           <w:lang w:val="en-US"/>
         </w:rPr>
         <w:t>{{add_info</w:t>
@@ -273,14 +295,14 @@
       <w:r>
         <w:rPr>
           <w:rFonts w:ascii="Times New Roman" w:hAnsi="Times New Roman" w:cs="Times New Roman"/>
-          <w:sz w:val="16"/>
+          <w:sz w:val="14"/>
         </w:rPr>
         <w:t>}}</w:t>
       </w:r>
     </w:p>
     <w:sectPr>
       <w:pgSz w:w="8392" w:h="5954" w:orient="landscape" w:code="257"/>
-      <w:pgMar w:top="709" w:right="1134" w:bottom="1134" w:left="709" w:header="0" w:footer="0" w:gutter="0"/>
+      <w:pgMar w:top="426" w:right="737" w:bottom="284" w:left="709" w:header="0" w:footer="0" w:gutter="0"/>
       <w:cols w:space="720"/>
       <w:docGrid w:linePitch="326"/>
     </w:sectPr>
@@ -289,7 +311,7 @@
 </file>
 
 <file path=word/endnotes.xml><?xml version="1.0" encoding="utf-8"?>
-<w:endnotes xmlns:wpc="http://schemas.microsoft.com/office/word/2010/wordprocessingCanvas" xmlns:cx="http://schemas.microsoft.com/office/drawing/2014/chartex" xmlns:mc="http://schemas.openxmlformats.org/markup-compatibility/2006" xmlns:o="urn:schemas-microsoft-com:office:office" xmlns:r="http://schemas.openxmlformats.org/officeDocument/2006/relationships" xmlns:m="http://schemas.openxmlformats.org/officeDocument/2006/math" xmlns:v="urn:schemas-microsoft-com:vml" xmlns:wp14="http://schemas.microsoft.com/office/word/2010/wordprocessingDrawing" xmlns:wp="http://schemas.openxmlformats.org/drawingml/2006/wordprocessingDrawing" xmlns:w10="urn:schemas-microsoft-com:office:word" xmlns:w="http://schemas.openxmlformats.org/wordprocessingml/2006/main" xmlns:w14="http://schemas.microsoft.com/office/word/2010/wordml" xmlns:w15="http://schemas.microsoft.com/office/word/2012/wordml" xmlns:w16se="http://schemas.microsoft.com/office/word/2015/wordml/symex" xmlns:wpg="http://schemas.microsoft.com/office/word/2010/wordprocessingGroup" xmlns:wpi="http://schemas.microsoft.com/office/word/2010/wordprocessingInk" xmlns:wne="http://schemas.microsoft.com/office/word/2006/wordml" xmlns:wps="http://schemas.microsoft.com/office/word/2010/wordprocessingShape" mc:Ignorable="w14 w15 w16se wp14">
+<w:endnotes xmlns:wpc="http://schemas.microsoft.com/office/word/2010/wordprocessingCanvas" xmlns:mc="http://schemas.openxmlformats.org/markup-compatibility/2006" xmlns:o="urn:schemas-microsoft-com:office:office" xmlns:r="http://schemas.openxmlformats.org/officeDocument/2006/relationships" xmlns:m="http://schemas.openxmlformats.org/officeDocument/2006/math" xmlns:v="urn:schemas-microsoft-com:vml" xmlns:wp14="http://schemas.microsoft.com/office/word/2010/wordprocessingDrawing" xmlns:wp="http://schemas.openxmlformats.org/drawingml/2006/wordprocessingDrawing" xmlns:w10="urn:schemas-microsoft-com:office:word" xmlns:w="http://schemas.openxmlformats.org/wordprocessingml/2006/main" xmlns:w14="http://schemas.microsoft.com/office/word/2010/wordml" xmlns:w15="http://schemas.microsoft.com/office/word/2012/wordml" xmlns:wpg="http://schemas.microsoft.com/office/word/2010/wordprocessingGroup" xmlns:wpi="http://schemas.microsoft.com/office/word/2010/wordprocessingInk" xmlns:wne="http://schemas.microsoft.com/office/word/2006/wordml" xmlns:wps="http://schemas.microsoft.com/office/word/2010/wordprocessingShape" mc:Ignorable="w14 w15 wp14">
   <w:endnote w:type="separator" w:id="-1">
     <w:p>
       <w:r>
@@ -308,7 +330,7 @@
 </file>
 
 <file path=word/footnotes.xml><?xml version="1.0" encoding="utf-8"?>
-<w:footnotes xmlns:wpc="http://schemas.microsoft.com/office/word/2010/wordprocessingCanvas" xmlns:cx="http://schemas.microsoft.com/office/drawing/2014/chartex" xmlns:mc="http://schemas.openxmlformats.org/markup-compatibility/2006" xmlns:o="urn:schemas-microsoft-com:office:office" xmlns:r="http://schemas.openxmlformats.org/officeDocument/2006/relationships" xmlns:m="http://schemas.openxmlformats.org/officeDocument/2006/math" xmlns:v="urn:schemas-microsoft-com:vml" xmlns:wp14="http://schemas.microsoft.com/office/word/2010/wordprocessingDrawing" xmlns:wp="http://schemas.openxmlformats.org/drawingml/2006/wordprocessingDrawing" xmlns:w10="urn:schemas-microsoft-com:office:word" xmlns:w="http://schemas.openxmlformats.org/wordprocessingml/2006/main" xmlns:w14="http://schemas.microsoft.com/office/word/2010/wordml" xmlns:w15="http://schemas.microsoft.com/office/word/2012/wordml" xmlns:w16se="http://schemas.microsoft.com/office/word/2015/wordml/symex" xmlns:wpg="http://schemas.microsoft.com/office/word/2010/wordprocessingGroup" xmlns:wpi="http://schemas.microsoft.com/office/word/2010/wordprocessingInk" xmlns:wne="http://schemas.microsoft.com/office/word/2006/wordml" xmlns:wps="http://schemas.microsoft.com/office/word/2010/wordprocessingShape" mc:Ignorable="w14 w15 w16se wp14">
+<w:footnotes xmlns:wpc="http://schemas.microsoft.com/office/word/2010/wordprocessingCanvas" xmlns:mc="http://schemas.openxmlformats.org/markup-compatibility/2006" xmlns:o="urn:schemas-microsoft-com:office:office" xmlns:r="http://schemas.openxmlformats.org/officeDocument/2006/relationships" xmlns:m="http://schemas.openxmlformats.org/officeDocument/2006/math" xmlns:v="urn:schemas-microsoft-com:vml" xmlns:wp14="http://schemas.microsoft.com/office/word/2010/wordprocessingDrawing" xmlns:wp="http://schemas.openxmlformats.org/drawingml/2006/wordprocessingDrawing" xmlns:w10="urn:schemas-microsoft-com:office:word" xmlns:w="http://schemas.openxmlformats.org/wordprocessingml/2006/main" xmlns:w14="http://schemas.microsoft.com/office/word/2010/wordml" xmlns:w15="http://schemas.microsoft.com/office/word/2012/wordml" xmlns:wpg="http://schemas.microsoft.com/office/word/2010/wordprocessingGroup" xmlns:wpi="http://schemas.microsoft.com/office/word/2010/wordprocessingInk" xmlns:wne="http://schemas.microsoft.com/office/word/2006/wordml" xmlns:wps="http://schemas.microsoft.com/office/word/2010/wordprocessingShape" mc:Ignorable="w14 w15 wp14">
   <w:footnote w:type="separator" w:id="-1">
     <w:p>
       <w:r>
@@ -327,7 +349,7 @@
 </file>
 
 <file path=word/styles.xml><?xml version="1.0" encoding="utf-8"?>
-<w:styles xmlns:mc="http://schemas.openxmlformats.org/markup-compatibility/2006" xmlns:r="http://schemas.openxmlformats.org/officeDocument/2006/relationships" xmlns:w="http://schemas.openxmlformats.org/wordprocessingml/2006/main" xmlns:w14="http://schemas.microsoft.com/office/word/2010/wordml" xmlns:w15="http://schemas.microsoft.com/office/word/2012/wordml" xmlns:w16se="http://schemas.microsoft.com/office/word/2015/wordml/symex" mc:Ignorable="w14 w15 w16se">
+<w:styles xmlns:mc="http://schemas.openxmlformats.org/markup-compatibility/2006" xmlns:r="http://schemas.openxmlformats.org/officeDocument/2006/relationships" xmlns:w="http://schemas.openxmlformats.org/wordprocessingml/2006/main" xmlns:w14="http://schemas.microsoft.com/office/word/2010/wordml" xmlns:w15="http://schemas.microsoft.com/office/word/2012/wordml" mc:Ignorable="w14 w15">
   <w:docDefaults>
     <w:rPrDefault>
       <w:rPr>
@@ -847,6 +869,7 @@
     <w:uiPriority w:val="39"/>
     <w:rsid w:val="000A5D34"/>
     <w:tblPr>
+      <w:tblInd w:w="0" w:type="dxa"/>
       <w:tblBorders>
         <w:top w:val="single" w:sz="4" w:space="0" w:color="auto"/>
         <w:left w:val="single" w:sz="4" w:space="0" w:color="auto"/>
@@ -855,6 +878,12 @@
         <w:insideH w:val="single" w:sz="4" w:space="0" w:color="auto"/>
         <w:insideV w:val="single" w:sz="4" w:space="0" w:color="auto"/>
       </w:tblBorders>
+      <w:tblCellMar>
+        <w:top w:w="0" w:type="dxa"/>
+        <w:left w:w="108" w:type="dxa"/>
+        <w:bottom w:w="0" w:type="dxa"/>
+        <w:right w:w="108" w:type="dxa"/>
+      </w:tblCellMar>
     </w:tblPr>
   </w:style>
 </w:styles>

--- a/example/certificate/осмотр_педиатра_а6.docx
+++ b/example/certificate/осмотр_педиатра_а6.docx
@@ -1,6 +1,6 @@
 
 <file path=word/document.xml><?xml version="1.0" encoding="utf-8"?>
-<w:document xmlns:wpc="http://schemas.microsoft.com/office/word/2010/wordprocessingCanvas" xmlns:mc="http://schemas.openxmlformats.org/markup-compatibility/2006" xmlns:o="urn:schemas-microsoft-com:office:office" xmlns:r="http://schemas.openxmlformats.org/officeDocument/2006/relationships" xmlns:m="http://schemas.openxmlformats.org/officeDocument/2006/math" xmlns:v="urn:schemas-microsoft-com:vml" xmlns:wp14="http://schemas.microsoft.com/office/word/2010/wordprocessingDrawing" xmlns:wp="http://schemas.openxmlformats.org/drawingml/2006/wordprocessingDrawing" xmlns:w10="urn:schemas-microsoft-com:office:word" xmlns:w="http://schemas.openxmlformats.org/wordprocessingml/2006/main" xmlns:w14="http://schemas.microsoft.com/office/word/2010/wordml" xmlns:w15="http://schemas.microsoft.com/office/word/2012/wordml" xmlns:wpg="http://schemas.microsoft.com/office/word/2010/wordprocessingGroup" xmlns:wpi="http://schemas.microsoft.com/office/word/2010/wordprocessingInk" xmlns:wne="http://schemas.microsoft.com/office/word/2006/wordml" xmlns:wps="http://schemas.microsoft.com/office/word/2010/wordprocessingShape" mc:Ignorable="w14 w15 wp14">
+<w:document xmlns:wpc="http://schemas.microsoft.com/office/word/2010/wordprocessingCanvas" xmlns:cx="http://schemas.microsoft.com/office/drawing/2014/chartex" xmlns:mc="http://schemas.openxmlformats.org/markup-compatibility/2006" xmlns:o="urn:schemas-microsoft-com:office:office" xmlns:r="http://schemas.openxmlformats.org/officeDocument/2006/relationships" xmlns:m="http://schemas.openxmlformats.org/officeDocument/2006/math" xmlns:v="urn:schemas-microsoft-com:vml" xmlns:wp14="http://schemas.microsoft.com/office/word/2010/wordprocessingDrawing" xmlns:wp="http://schemas.openxmlformats.org/drawingml/2006/wordprocessingDrawing" xmlns:w10="urn:schemas-microsoft-com:office:word" xmlns:w="http://schemas.openxmlformats.org/wordprocessingml/2006/main" xmlns:w14="http://schemas.microsoft.com/office/word/2010/wordml" xmlns:w15="http://schemas.microsoft.com/office/word/2012/wordml" xmlns:w16se="http://schemas.microsoft.com/office/word/2015/wordml/symex" xmlns:wpg="http://schemas.microsoft.com/office/word/2010/wordprocessingGroup" xmlns:wpi="http://schemas.microsoft.com/office/word/2010/wordprocessingInk" xmlns:wne="http://schemas.microsoft.com/office/word/2006/wordml" xmlns:wps="http://schemas.microsoft.com/office/word/2010/wordprocessingShape" mc:Ignorable="w14 w15 w16se wp14">
   <w:body>
     <w:p>
       <w:pPr>
@@ -12,8 +12,6 @@
           <w:lang w:val="en-US"/>
         </w:rPr>
       </w:pPr>
-      <w:bookmarkStart w:id="0" w:name="_GoBack"/>
-      <w:bookmarkEnd w:id="0"/>
       <w:r>
         <w:rPr>
           <w:rFonts w:ascii="Times New Roman" w:hAnsi="Times New Roman" w:cs="Times New Roman"/>
@@ -299,6 +297,31 @@
         </w:rPr>
         <w:t>}}</w:t>
       </w:r>
+    </w:p>
+    <w:p>
+      <w:pPr>
+        <w:pStyle w:val="a4"/>
+        <w:rPr>
+          <w:sz w:val="14"/>
+        </w:rPr>
+      </w:pPr>
+      <w:r>
+        <w:rPr>
+          <w:sz w:val="14"/>
+        </w:rPr>
+        <w:t>Врач-педиатр: {{doctor_name}}</w:t>
+      </w:r>
+    </w:p>
+    <w:p>
+      <w:pPr>
+        <w:pStyle w:val="a4"/>
+        <w:rPr>
+          <w:rFonts w:ascii="Times New Roman" w:hAnsi="Times New Roman" w:cs="Times New Roman"/>
+          <w:sz w:val="14"/>
+        </w:rPr>
+      </w:pPr>
+      <w:bookmarkStart w:id="0" w:name="_GoBack"/>
+      <w:bookmarkEnd w:id="0"/>
     </w:p>
     <w:sectPr>
       <w:pgSz w:w="8392" w:h="5954" w:orient="landscape" w:code="257"/>
@@ -311,7 +334,7 @@
 </file>
 
 <file path=word/endnotes.xml><?xml version="1.0" encoding="utf-8"?>
-<w:endnotes xmlns:wpc="http://schemas.microsoft.com/office/word/2010/wordprocessingCanvas" xmlns:mc="http://schemas.openxmlformats.org/markup-compatibility/2006" xmlns:o="urn:schemas-microsoft-com:office:office" xmlns:r="http://schemas.openxmlformats.org/officeDocument/2006/relationships" xmlns:m="http://schemas.openxmlformats.org/officeDocument/2006/math" xmlns:v="urn:schemas-microsoft-com:vml" xmlns:wp14="http://schemas.microsoft.com/office/word/2010/wordprocessingDrawing" xmlns:wp="http://schemas.openxmlformats.org/drawingml/2006/wordprocessingDrawing" xmlns:w10="urn:schemas-microsoft-com:office:word" xmlns:w="http://schemas.openxmlformats.org/wordprocessingml/2006/main" xmlns:w14="http://schemas.microsoft.com/office/word/2010/wordml" xmlns:w15="http://schemas.microsoft.com/office/word/2012/wordml" xmlns:wpg="http://schemas.microsoft.com/office/word/2010/wordprocessingGroup" xmlns:wpi="http://schemas.microsoft.com/office/word/2010/wordprocessingInk" xmlns:wne="http://schemas.microsoft.com/office/word/2006/wordml" xmlns:wps="http://schemas.microsoft.com/office/word/2010/wordprocessingShape" mc:Ignorable="w14 w15 wp14">
+<w:endnotes xmlns:wpc="http://schemas.microsoft.com/office/word/2010/wordprocessingCanvas" xmlns:cx="http://schemas.microsoft.com/office/drawing/2014/chartex" xmlns:mc="http://schemas.openxmlformats.org/markup-compatibility/2006" xmlns:o="urn:schemas-microsoft-com:office:office" xmlns:r="http://schemas.openxmlformats.org/officeDocument/2006/relationships" xmlns:m="http://schemas.openxmlformats.org/officeDocument/2006/math" xmlns:v="urn:schemas-microsoft-com:vml" xmlns:wp14="http://schemas.microsoft.com/office/word/2010/wordprocessingDrawing" xmlns:wp="http://schemas.openxmlformats.org/drawingml/2006/wordprocessingDrawing" xmlns:w10="urn:schemas-microsoft-com:office:word" xmlns:w="http://schemas.openxmlformats.org/wordprocessingml/2006/main" xmlns:w14="http://schemas.microsoft.com/office/word/2010/wordml" xmlns:w15="http://schemas.microsoft.com/office/word/2012/wordml" xmlns:w16se="http://schemas.microsoft.com/office/word/2015/wordml/symex" xmlns:wpg="http://schemas.microsoft.com/office/word/2010/wordprocessingGroup" xmlns:wpi="http://schemas.microsoft.com/office/word/2010/wordprocessingInk" xmlns:wne="http://schemas.microsoft.com/office/word/2006/wordml" xmlns:wps="http://schemas.microsoft.com/office/word/2010/wordprocessingShape" mc:Ignorable="w14 w15 w16se wp14">
   <w:endnote w:type="separator" w:id="-1">
     <w:p>
       <w:r>
@@ -330,7 +353,7 @@
 </file>
 
 <file path=word/footnotes.xml><?xml version="1.0" encoding="utf-8"?>
-<w:footnotes xmlns:wpc="http://schemas.microsoft.com/office/word/2010/wordprocessingCanvas" xmlns:mc="http://schemas.openxmlformats.org/markup-compatibility/2006" xmlns:o="urn:schemas-microsoft-com:office:office" xmlns:r="http://schemas.openxmlformats.org/officeDocument/2006/relationships" xmlns:m="http://schemas.openxmlformats.org/officeDocument/2006/math" xmlns:v="urn:schemas-microsoft-com:vml" xmlns:wp14="http://schemas.microsoft.com/office/word/2010/wordprocessingDrawing" xmlns:wp="http://schemas.openxmlformats.org/drawingml/2006/wordprocessingDrawing" xmlns:w10="urn:schemas-microsoft-com:office:word" xmlns:w="http://schemas.openxmlformats.org/wordprocessingml/2006/main" xmlns:w14="http://schemas.microsoft.com/office/word/2010/wordml" xmlns:w15="http://schemas.microsoft.com/office/word/2012/wordml" xmlns:wpg="http://schemas.microsoft.com/office/word/2010/wordprocessingGroup" xmlns:wpi="http://schemas.microsoft.com/office/word/2010/wordprocessingInk" xmlns:wne="http://schemas.microsoft.com/office/word/2006/wordml" xmlns:wps="http://schemas.microsoft.com/office/word/2010/wordprocessingShape" mc:Ignorable="w14 w15 wp14">
+<w:footnotes xmlns:wpc="http://schemas.microsoft.com/office/word/2010/wordprocessingCanvas" xmlns:cx="http://schemas.microsoft.com/office/drawing/2014/chartex" xmlns:mc="http://schemas.openxmlformats.org/markup-compatibility/2006" xmlns:o="urn:schemas-microsoft-com:office:office" xmlns:r="http://schemas.openxmlformats.org/officeDocument/2006/relationships" xmlns:m="http://schemas.openxmlformats.org/officeDocument/2006/math" xmlns:v="urn:schemas-microsoft-com:vml" xmlns:wp14="http://schemas.microsoft.com/office/word/2010/wordprocessingDrawing" xmlns:wp="http://schemas.openxmlformats.org/drawingml/2006/wordprocessingDrawing" xmlns:w10="urn:schemas-microsoft-com:office:word" xmlns:w="http://schemas.openxmlformats.org/wordprocessingml/2006/main" xmlns:w14="http://schemas.microsoft.com/office/word/2010/wordml" xmlns:w15="http://schemas.microsoft.com/office/word/2012/wordml" xmlns:w16se="http://schemas.microsoft.com/office/word/2015/wordml/symex" xmlns:wpg="http://schemas.microsoft.com/office/word/2010/wordprocessingGroup" xmlns:wpi="http://schemas.microsoft.com/office/word/2010/wordprocessingInk" xmlns:wne="http://schemas.microsoft.com/office/word/2006/wordml" xmlns:wps="http://schemas.microsoft.com/office/word/2010/wordprocessingShape" mc:Ignorable="w14 w15 w16se wp14">
   <w:footnote w:type="separator" w:id="-1">
     <w:p>
       <w:r>
@@ -349,7 +372,7 @@
 </file>
 
 <file path=word/styles.xml><?xml version="1.0" encoding="utf-8"?>
-<w:styles xmlns:mc="http://schemas.openxmlformats.org/markup-compatibility/2006" xmlns:r="http://schemas.openxmlformats.org/officeDocument/2006/relationships" xmlns:w="http://schemas.openxmlformats.org/wordprocessingml/2006/main" xmlns:w14="http://schemas.microsoft.com/office/word/2010/wordml" xmlns:w15="http://schemas.microsoft.com/office/word/2012/wordml" mc:Ignorable="w14 w15">
+<w:styles xmlns:mc="http://schemas.openxmlformats.org/markup-compatibility/2006" xmlns:r="http://schemas.openxmlformats.org/officeDocument/2006/relationships" xmlns:w="http://schemas.openxmlformats.org/wordprocessingml/2006/main" xmlns:w14="http://schemas.microsoft.com/office/word/2010/wordml" xmlns:w15="http://schemas.microsoft.com/office/word/2012/wordml" xmlns:w16se="http://schemas.microsoft.com/office/word/2015/wordml/symex" mc:Ignorable="w14 w15 w16se">
   <w:docDefaults>
     <w:rPrDefault>
       <w:rPr>
@@ -755,7 +778,6 @@
   <w:style w:type="character" w:default="1" w:styleId="a0">
     <w:name w:val="Default Paragraph Font"/>
     <w:uiPriority w:val="1"/>
-    <w:semiHidden/>
     <w:unhideWhenUsed/>
   </w:style>
   <w:style w:type="table" w:default="1" w:styleId="a1">
@@ -869,7 +891,6 @@
     <w:uiPriority w:val="39"/>
     <w:rsid w:val="000A5D34"/>
     <w:tblPr>
-      <w:tblInd w:w="0" w:type="dxa"/>
       <w:tblBorders>
         <w:top w:val="single" w:sz="4" w:space="0" w:color="auto"/>
         <w:left w:val="single" w:sz="4" w:space="0" w:color="auto"/>
@@ -878,12 +899,6 @@
         <w:insideH w:val="single" w:sz="4" w:space="0" w:color="auto"/>
         <w:insideV w:val="single" w:sz="4" w:space="0" w:color="auto"/>
       </w:tblBorders>
-      <w:tblCellMar>
-        <w:top w:w="0" w:type="dxa"/>
-        <w:left w:w="108" w:type="dxa"/>
-        <w:bottom w:w="0" w:type="dxa"/>
-        <w:right w:w="108" w:type="dxa"/>
-      </w:tblCellMar>
     </w:tblPr>
   </w:style>
 </w:styles>

--- a/example/certificate/осмотр_педиатра_а6.docx
+++ b/example/certificate/осмотр_педиатра_а6.docx
@@ -190,7 +190,18 @@
           <w:szCs w:val="20"/>
           <w:lang w:val="en-US"/>
         </w:rPr>
-        <w:t>{{patient_anthro_data_loc}}</w:t>
+        <w:t>{{patient_anthro_data</w:t>
+      </w:r>
+      <w:bookmarkStart w:id="0" w:name="_GoBack"/>
+      <w:bookmarkEnd w:id="0"/>
+      <w:r>
+        <w:rPr>
+          <w:rFonts w:ascii="Times New Roman" w:hAnsi="Times New Roman" w:cs="Times New Roman"/>
+          <w:sz w:val="14"/>
+          <w:szCs w:val="20"/>
+          <w:lang w:val="en-US"/>
+        </w:rPr>
+        <w:t>}}</w:t>
       </w:r>
       <w:r>
         <w:rPr>
@@ -280,6 +291,7 @@
         <w:rPr>
           <w:rFonts w:ascii="Times New Roman" w:hAnsi="Times New Roman" w:cs="Times New Roman"/>
           <w:sz w:val="14"/>
+          <w:lang w:val="en-US"/>
         </w:rPr>
       </w:pPr>
       <w:r>
@@ -294,6 +306,7 @@
         <w:rPr>
           <w:rFonts w:ascii="Times New Roman" w:hAnsi="Times New Roman" w:cs="Times New Roman"/>
           <w:sz w:val="14"/>
+          <w:lang w:val="en-US"/>
         </w:rPr>
         <w:t>}}</w:t>
       </w:r>
@@ -302,14 +315,36 @@
       <w:pPr>
         <w:pStyle w:val="a4"/>
         <w:rPr>
-          <w:sz w:val="14"/>
+          <w:rFonts w:hint="eastAsia"/>
+          <w:sz w:val="14"/>
+          <w:lang w:val="en-US"/>
         </w:rPr>
       </w:pPr>
       <w:r>
         <w:rPr>
           <w:sz w:val="14"/>
         </w:rPr>
-        <w:t>Врач-педиатр: {{doctor_name}}</w:t>
+        <w:t>Врач</w:t>
+      </w:r>
+      <w:r>
+        <w:rPr>
+          <w:sz w:val="14"/>
+          <w:lang w:val="en-US"/>
+        </w:rPr>
+        <w:t>-</w:t>
+      </w:r>
+      <w:r>
+        <w:rPr>
+          <w:sz w:val="14"/>
+        </w:rPr>
+        <w:t>педиатр</w:t>
+      </w:r>
+      <w:r>
+        <w:rPr>
+          <w:sz w:val="14"/>
+          <w:lang w:val="en-US"/>
+        </w:rPr>
+        <w:t>: {{doctor_name}}</w:t>
       </w:r>
     </w:p>
     <w:p>
@@ -318,10 +353,9 @@
         <w:rPr>
           <w:rFonts w:ascii="Times New Roman" w:hAnsi="Times New Roman" w:cs="Times New Roman"/>
           <w:sz w:val="14"/>
+          <w:lang w:val="en-US"/>
         </w:rPr>
       </w:pPr>
-      <w:bookmarkStart w:id="0" w:name="_GoBack"/>
-      <w:bookmarkEnd w:id="0"/>
     </w:p>
     <w:sectPr>
       <w:pgSz w:w="8392" w:h="5954" w:orient="landscape" w:code="257"/>
@@ -778,6 +812,7 @@
   <w:style w:type="character" w:default="1" w:styleId="a0">
     <w:name w:val="Default Paragraph Font"/>
     <w:uiPriority w:val="1"/>
+    <w:semiHidden/>
     <w:unhideWhenUsed/>
   </w:style>
   <w:style w:type="table" w:default="1" w:styleId="a1">

--- a/example/certificate/осмотр_педиатра_а6.docx
+++ b/example/certificate/осмотр_педиатра_а6.docx
@@ -105,6 +105,17 @@
         </w:rPr>
         <w:t>complaints }}</w:t>
       </w:r>
+      <w:r>
+        <w:rPr>
+          <w:rFonts w:ascii="Times New Roman" w:hAnsi="Times New Roman" w:cs="Times New Roman"/>
+          <w:sz w:val="14"/>
+          <w:szCs w:val="20"/>
+          <w:lang w:val="en-US"/>
+        </w:rPr>
+        <w:t xml:space="preserve"> {{anamnesis}}</w:t>
+      </w:r>
+      <w:bookmarkStart w:id="0" w:name="_GoBack"/>
+      <w:bookmarkEnd w:id="0"/>
     </w:p>
     <w:p>
       <w:pPr>
@@ -192,8 +203,6 @@
         </w:rPr>
         <w:t>{{patient_anthro_data</w:t>
       </w:r>
-      <w:bookmarkStart w:id="0" w:name="_GoBack"/>
-      <w:bookmarkEnd w:id="0"/>
       <w:r>
         <w:rPr>
           <w:rFonts w:ascii="Times New Roman" w:hAnsi="Times New Roman" w:cs="Times New Roman"/>

--- a/example/certificate/осмотр_педиатра_а6.docx
+++ b/example/certificate/осмотр_педиатра_а6.docx
@@ -1,6 +1,6 @@
 
 <file path=word/document.xml><?xml version="1.0" encoding="utf-8"?>
-<w:document xmlns:wpc="http://schemas.microsoft.com/office/word/2010/wordprocessingCanvas" xmlns:cx="http://schemas.microsoft.com/office/drawing/2014/chartex" xmlns:mc="http://schemas.openxmlformats.org/markup-compatibility/2006" xmlns:o="urn:schemas-microsoft-com:office:office" xmlns:r="http://schemas.openxmlformats.org/officeDocument/2006/relationships" xmlns:m="http://schemas.openxmlformats.org/officeDocument/2006/math" xmlns:v="urn:schemas-microsoft-com:vml" xmlns:wp14="http://schemas.microsoft.com/office/word/2010/wordprocessingDrawing" xmlns:wp="http://schemas.openxmlformats.org/drawingml/2006/wordprocessingDrawing" xmlns:w10="urn:schemas-microsoft-com:office:word" xmlns:w="http://schemas.openxmlformats.org/wordprocessingml/2006/main" xmlns:w14="http://schemas.microsoft.com/office/word/2010/wordml" xmlns:w15="http://schemas.microsoft.com/office/word/2012/wordml" xmlns:w16se="http://schemas.microsoft.com/office/word/2015/wordml/symex" xmlns:wpg="http://schemas.microsoft.com/office/word/2010/wordprocessingGroup" xmlns:wpi="http://schemas.microsoft.com/office/word/2010/wordprocessingInk" xmlns:wne="http://schemas.microsoft.com/office/word/2006/wordml" xmlns:wps="http://schemas.microsoft.com/office/word/2010/wordprocessingShape" mc:Ignorable="w14 w15 w16se wp14">
+<w:document xmlns:wpc="http://schemas.microsoft.com/office/word/2010/wordprocessingCanvas" xmlns:mc="http://schemas.openxmlformats.org/markup-compatibility/2006" xmlns:o="urn:schemas-microsoft-com:office:office" xmlns:r="http://schemas.openxmlformats.org/officeDocument/2006/relationships" xmlns:m="http://schemas.openxmlformats.org/officeDocument/2006/math" xmlns:v="urn:schemas-microsoft-com:vml" xmlns:wp14="http://schemas.microsoft.com/office/word/2010/wordprocessingDrawing" xmlns:wp="http://schemas.openxmlformats.org/drawingml/2006/wordprocessingDrawing" xmlns:w10="urn:schemas-microsoft-com:office:word" xmlns:w="http://schemas.openxmlformats.org/wordprocessingml/2006/main" xmlns:w14="http://schemas.microsoft.com/office/word/2010/wordml" xmlns:w15="http://schemas.microsoft.com/office/word/2012/wordml" xmlns:wpg="http://schemas.microsoft.com/office/word/2010/wordprocessingGroup" xmlns:wpi="http://schemas.microsoft.com/office/word/2010/wordprocessingInk" xmlns:wne="http://schemas.microsoft.com/office/word/2006/wordml" xmlns:wps="http://schemas.microsoft.com/office/word/2010/wordprocessingShape" mc:Ignorable="w14 w15 wp14">
   <w:body>
     <w:p>
       <w:pPr>
@@ -114,8 +114,6 @@
         </w:rPr>
         <w:t xml:space="preserve"> {{anamnesis}}</w:t>
       </w:r>
-      <w:bookmarkStart w:id="0" w:name="_GoBack"/>
-      <w:bookmarkEnd w:id="0"/>
     </w:p>
     <w:p>
       <w:pPr>
@@ -251,6 +249,27 @@
       <w:r>
         <w:rPr>
           <w:rFonts w:ascii="Times New Roman" w:hAnsi="Times New Roman" w:cs="Times New Roman"/>
+          <w:b/>
+          <w:sz w:val="14"/>
+          <w:szCs w:val="20"/>
+          <w:lang w:val="en-US"/>
+        </w:rPr>
+        <w:t>Диагноз:</w:t>
+      </w:r>
+      <w:r>
+        <w:rPr>
+          <w:rFonts w:ascii="Times New Roman" w:hAnsi="Times New Roman" w:cs="Times New Roman"/>
+          <w:sz w:val="14"/>
+          <w:szCs w:val="20"/>
+          <w:lang w:val="en-US"/>
+        </w:rPr>
+        <w:t xml:space="preserve"> </w:t>
+      </w:r>
+      <w:bookmarkStart w:id="0" w:name="_GoBack"/>
+      <w:bookmarkEnd w:id="0"/>
+      <w:r>
+        <w:rPr>
+          <w:rFonts w:ascii="Times New Roman" w:hAnsi="Times New Roman" w:cs="Times New Roman"/>
           <w:sz w:val="14"/>
           <w:szCs w:val="20"/>
           <w:lang w:val="en-US"/>
@@ -324,7 +343,6 @@
       <w:pPr>
         <w:pStyle w:val="a4"/>
         <w:rPr>
-          <w:rFonts w:hint="eastAsia"/>
           <w:sz w:val="14"/>
           <w:lang w:val="en-US"/>
         </w:rPr>
@@ -377,7 +395,7 @@
 </file>
 
 <file path=word/endnotes.xml><?xml version="1.0" encoding="utf-8"?>
-<w:endnotes xmlns:wpc="http://schemas.microsoft.com/office/word/2010/wordprocessingCanvas" xmlns:cx="http://schemas.microsoft.com/office/drawing/2014/chartex" xmlns:mc="http://schemas.openxmlformats.org/markup-compatibility/2006" xmlns:o="urn:schemas-microsoft-com:office:office" xmlns:r="http://schemas.openxmlformats.org/officeDocument/2006/relationships" xmlns:m="http://schemas.openxmlformats.org/officeDocument/2006/math" xmlns:v="urn:schemas-microsoft-com:vml" xmlns:wp14="http://schemas.microsoft.com/office/word/2010/wordprocessingDrawing" xmlns:wp="http://schemas.openxmlformats.org/drawingml/2006/wordprocessingDrawing" xmlns:w10="urn:schemas-microsoft-com:office:word" xmlns:w="http://schemas.openxmlformats.org/wordprocessingml/2006/main" xmlns:w14="http://schemas.microsoft.com/office/word/2010/wordml" xmlns:w15="http://schemas.microsoft.com/office/word/2012/wordml" xmlns:w16se="http://schemas.microsoft.com/office/word/2015/wordml/symex" xmlns:wpg="http://schemas.microsoft.com/office/word/2010/wordprocessingGroup" xmlns:wpi="http://schemas.microsoft.com/office/word/2010/wordprocessingInk" xmlns:wne="http://schemas.microsoft.com/office/word/2006/wordml" xmlns:wps="http://schemas.microsoft.com/office/word/2010/wordprocessingShape" mc:Ignorable="w14 w15 w16se wp14">
+<w:endnotes xmlns:wpc="http://schemas.microsoft.com/office/word/2010/wordprocessingCanvas" xmlns:mc="http://schemas.openxmlformats.org/markup-compatibility/2006" xmlns:o="urn:schemas-microsoft-com:office:office" xmlns:r="http://schemas.openxmlformats.org/officeDocument/2006/relationships" xmlns:m="http://schemas.openxmlformats.org/officeDocument/2006/math" xmlns:v="urn:schemas-microsoft-com:vml" xmlns:wp14="http://schemas.microsoft.com/office/word/2010/wordprocessingDrawing" xmlns:wp="http://schemas.openxmlformats.org/drawingml/2006/wordprocessingDrawing" xmlns:w10="urn:schemas-microsoft-com:office:word" xmlns:w="http://schemas.openxmlformats.org/wordprocessingml/2006/main" xmlns:w14="http://schemas.microsoft.com/office/word/2010/wordml" xmlns:w15="http://schemas.microsoft.com/office/word/2012/wordml" xmlns:wpg="http://schemas.microsoft.com/office/word/2010/wordprocessingGroup" xmlns:wpi="http://schemas.microsoft.com/office/word/2010/wordprocessingInk" xmlns:wne="http://schemas.microsoft.com/office/word/2006/wordml" xmlns:wps="http://schemas.microsoft.com/office/word/2010/wordprocessingShape" mc:Ignorable="w14 w15 wp14">
   <w:endnote w:type="separator" w:id="-1">
     <w:p>
       <w:r>
@@ -396,7 +414,7 @@
 </file>
 
 <file path=word/footnotes.xml><?xml version="1.0" encoding="utf-8"?>
-<w:footnotes xmlns:wpc="http://schemas.microsoft.com/office/word/2010/wordprocessingCanvas" xmlns:cx="http://schemas.microsoft.com/office/drawing/2014/chartex" xmlns:mc="http://schemas.openxmlformats.org/markup-compatibility/2006" xmlns:o="urn:schemas-microsoft-com:office:office" xmlns:r="http://schemas.openxmlformats.org/officeDocument/2006/relationships" xmlns:m="http://schemas.openxmlformats.org/officeDocument/2006/math" xmlns:v="urn:schemas-microsoft-com:vml" xmlns:wp14="http://schemas.microsoft.com/office/word/2010/wordprocessingDrawing" xmlns:wp="http://schemas.openxmlformats.org/drawingml/2006/wordprocessingDrawing" xmlns:w10="urn:schemas-microsoft-com:office:word" xmlns:w="http://schemas.openxmlformats.org/wordprocessingml/2006/main" xmlns:w14="http://schemas.microsoft.com/office/word/2010/wordml" xmlns:w15="http://schemas.microsoft.com/office/word/2012/wordml" xmlns:w16se="http://schemas.microsoft.com/office/word/2015/wordml/symex" xmlns:wpg="http://schemas.microsoft.com/office/word/2010/wordprocessingGroup" xmlns:wpi="http://schemas.microsoft.com/office/word/2010/wordprocessingInk" xmlns:wne="http://schemas.microsoft.com/office/word/2006/wordml" xmlns:wps="http://schemas.microsoft.com/office/word/2010/wordprocessingShape" mc:Ignorable="w14 w15 w16se wp14">
+<w:footnotes xmlns:wpc="http://schemas.microsoft.com/office/word/2010/wordprocessingCanvas" xmlns:mc="http://schemas.openxmlformats.org/markup-compatibility/2006" xmlns:o="urn:schemas-microsoft-com:office:office" xmlns:r="http://schemas.openxmlformats.org/officeDocument/2006/relationships" xmlns:m="http://schemas.openxmlformats.org/officeDocument/2006/math" xmlns:v="urn:schemas-microsoft-com:vml" xmlns:wp14="http://schemas.microsoft.com/office/word/2010/wordprocessingDrawing" xmlns:wp="http://schemas.openxmlformats.org/drawingml/2006/wordprocessingDrawing" xmlns:w10="urn:schemas-microsoft-com:office:word" xmlns:w="http://schemas.openxmlformats.org/wordprocessingml/2006/main" xmlns:w14="http://schemas.microsoft.com/office/word/2010/wordml" xmlns:w15="http://schemas.microsoft.com/office/word/2012/wordml" xmlns:wpg="http://schemas.microsoft.com/office/word/2010/wordprocessingGroup" xmlns:wpi="http://schemas.microsoft.com/office/word/2010/wordprocessingInk" xmlns:wne="http://schemas.microsoft.com/office/word/2006/wordml" xmlns:wps="http://schemas.microsoft.com/office/word/2010/wordprocessingShape" mc:Ignorable="w14 w15 wp14">
   <w:footnote w:type="separator" w:id="-1">
     <w:p>
       <w:r>
@@ -415,7 +433,7 @@
 </file>
 
 <file path=word/styles.xml><?xml version="1.0" encoding="utf-8"?>
-<w:styles xmlns:mc="http://schemas.openxmlformats.org/markup-compatibility/2006" xmlns:r="http://schemas.openxmlformats.org/officeDocument/2006/relationships" xmlns:w="http://schemas.openxmlformats.org/wordprocessingml/2006/main" xmlns:w14="http://schemas.microsoft.com/office/word/2010/wordml" xmlns:w15="http://schemas.microsoft.com/office/word/2012/wordml" xmlns:w16se="http://schemas.microsoft.com/office/word/2015/wordml/symex" mc:Ignorable="w14 w15 w16se">
+<w:styles xmlns:mc="http://schemas.openxmlformats.org/markup-compatibility/2006" xmlns:r="http://schemas.openxmlformats.org/officeDocument/2006/relationships" xmlns:w="http://schemas.openxmlformats.org/wordprocessingml/2006/main" xmlns:w14="http://schemas.microsoft.com/office/word/2010/wordml" xmlns:w15="http://schemas.microsoft.com/office/word/2012/wordml" mc:Ignorable="w14 w15">
   <w:docDefaults>
     <w:rPrDefault>
       <w:rPr>
@@ -821,7 +839,6 @@
   <w:style w:type="character" w:default="1" w:styleId="a0">
     <w:name w:val="Default Paragraph Font"/>
     <w:uiPriority w:val="1"/>
-    <w:semiHidden/>
     <w:unhideWhenUsed/>
   </w:style>
   <w:style w:type="table" w:default="1" w:styleId="a1">
@@ -935,6 +952,7 @@
     <w:uiPriority w:val="39"/>
     <w:rsid w:val="000A5D34"/>
     <w:tblPr>
+      <w:tblInd w:w="0" w:type="dxa"/>
       <w:tblBorders>
         <w:top w:val="single" w:sz="4" w:space="0" w:color="auto"/>
         <w:left w:val="single" w:sz="4" w:space="0" w:color="auto"/>
@@ -943,6 +961,12 @@
         <w:insideH w:val="single" w:sz="4" w:space="0" w:color="auto"/>
         <w:insideV w:val="single" w:sz="4" w:space="0" w:color="auto"/>
       </w:tblBorders>
+      <w:tblCellMar>
+        <w:top w:w="0" w:type="dxa"/>
+        <w:left w:w="108" w:type="dxa"/>
+        <w:bottom w:w="0" w:type="dxa"/>
+        <w:right w:w="108" w:type="dxa"/>
+      </w:tblCellMar>
     </w:tblPr>
   </w:style>
 </w:styles>
